--- a/Tests/Test_06-b759a30/blackbox_test_01-b759a30.docx
+++ b/Tests/Test_06-b759a30/blackbox_test_01-b759a30.docx
@@ -65,10 +65,28 @@
         <w:t xml:space="preserve">                                                                               </w:t>
       </w:r>
       <w:r>
-        <w:t xml:space="preserve">                                      </w:t>
+        <w:t xml:space="preserve">                                    </w:t>
+      </w:r>
+      <w:r>
+        <w:t xml:space="preserve"> </w:t>
       </w:r>
       <w:r>
         <w:t>Date conducted: </w:t>
+      </w:r>
+      <w:r>
+        <w:t xml:space="preserve">Nov 30, 2024, </w:t>
+      </w:r>
+      <w:r>
+        <w:t>9</w:t>
+      </w:r>
+      <w:r>
+        <w:t>:</w:t>
+      </w:r>
+      <w:r>
+        <w:t>27</w:t>
+      </w:r>
+      <w:r>
+        <w:t xml:space="preserve"> PM</w:t>
       </w:r>
     </w:p>
     <w:p>
@@ -134,11 +152,11 @@
         <w:tblLook w:val="04A0" w:firstRow="1" w:lastRow="0" w:firstColumn="1" w:lastColumn="0" w:noHBand="0" w:noVBand="1"/>
       </w:tblPr>
       <w:tblGrid>
-        <w:gridCol w:w="5800"/>
-        <w:gridCol w:w="972"/>
-        <w:gridCol w:w="1024"/>
-        <w:gridCol w:w="7212"/>
-        <w:gridCol w:w="1242"/>
+        <w:gridCol w:w="4178"/>
+        <w:gridCol w:w="876"/>
+        <w:gridCol w:w="910"/>
+        <w:gridCol w:w="5141"/>
+        <w:gridCol w:w="5145"/>
         <w:gridCol w:w="1020"/>
       </w:tblGrid>
       <w:tr>
@@ -435,6 +453,9 @@
             <w:r>
               <w:t> </w:t>
             </w:r>
+            <w:r>
+              <w:t>After launching the app, the startup screen is visible</w:t>
+            </w:r>
           </w:p>
         </w:tc>
         <w:tc>
@@ -455,7 +476,11 @@
             <w:vAlign w:val="center"/>
             <w:hideMark/>
           </w:tcPr>
-          <w:p/>
+          <w:p>
+            <w:r>
+              <w:t>Pass</w:t>
+            </w:r>
+          </w:p>
         </w:tc>
       </w:tr>
       <w:tr>
@@ -550,7 +575,7 @@
           </w:tcPr>
           <w:p>
             <w:r>
-              <w:t>Startup screen contains text of the app name and accompanying background visuals. </w:t>
+              <w:t>Startup screen contains text of the app name and accompanying visuals. </w:t>
             </w:r>
           </w:p>
         </w:tc>
@@ -572,7 +597,11 @@
             <w:vAlign w:val="center"/>
             <w:hideMark/>
           </w:tcPr>
-          <w:p/>
+          <w:p>
+            <w:r>
+              <w:t>Text of app name w/ visuals are contained within the startup screen</w:t>
+            </w:r>
+          </w:p>
         </w:tc>
         <w:tc>
           <w:tcPr>
@@ -592,7 +621,11 @@
             <w:vAlign w:val="center"/>
             <w:hideMark/>
           </w:tcPr>
-          <w:p/>
+          <w:p>
+            <w:r>
+              <w:t>Pass</w:t>
+            </w:r>
+          </w:p>
         </w:tc>
       </w:tr>
       <w:tr>
@@ -713,6 +746,9 @@
             <w:r>
               <w:t> </w:t>
             </w:r>
+            <w:r>
+              <w:t>The startup sequence animation transitions smoothly to the login screen</w:t>
+            </w:r>
           </w:p>
         </w:tc>
         <w:tc>
@@ -733,7 +769,11 @@
             <w:vAlign w:val="center"/>
             <w:hideMark/>
           </w:tcPr>
-          <w:p/>
+          <w:p>
+            <w:r>
+              <w:t>Pass</w:t>
+            </w:r>
+          </w:p>
         </w:tc>
       </w:tr>
       <w:tr>
@@ -852,7 +892,7 @@
           </w:tcPr>
           <w:p>
             <w:r>
-              <w:t> </w:t>
+              <w:t>App runs without interruptions while there’s user interaction w/ login/signup screen with visual components remaining visible</w:t>
             </w:r>
           </w:p>
         </w:tc>
@@ -874,7 +914,11 @@
             <w:vAlign w:val="center"/>
             <w:hideMark/>
           </w:tcPr>
-          <w:p/>
+          <w:p>
+            <w:r>
+              <w:t>Pass</w:t>
+            </w:r>
+          </w:p>
         </w:tc>
       </w:tr>
     </w:tbl>
@@ -1293,6 +1337,7 @@
   <w:style w:type="character" w:default="1" w:styleId="DefaultParagraphFont">
     <w:name w:val="Default Paragraph Font"/>
     <w:uiPriority w:val="1"/>
+    <w:semiHidden/>
     <w:unhideWhenUsed/>
   </w:style>
   <w:style w:type="table" w:default="1" w:styleId="TableNormal">
